--- a/Examples For Practice 5/Протокол роботи №4.docx
+++ b/Examples For Practice 5/Протокол роботи №4.docx
@@ -2334,20 +2334,17 @@
           <w:szCs w:val="19"/>
           <w:lang w:val="en-US"/>
         </w:rPr>
-        <w:t xml:space="preserve"> 3 </w:t>
-      </w:r>
-      <w:proofErr w:type="gramStart"/>
-      <w:r>
-        <w:rPr>
-          <w:rFonts w:ascii="Consolas" w:hAnsi="Consolas" w:cs="Consolas"/>
-          <w:color w:val="A31515"/>
-          <w:sz w:val="19"/>
-          <w:szCs w:val="19"/>
-          <w:lang w:val="en-US"/>
-        </w:rPr>
-        <w:t>- !</w:t>
-      </w:r>
-      <w:proofErr w:type="gramEnd"/>
+        <w:t xml:space="preserve"> 3 - ! </w:t>
+      </w:r>
+      <w:r>
+        <w:rPr>
+          <w:rFonts w:ascii="Consolas" w:hAnsi="Consolas" w:cs="Consolas"/>
+          <w:color w:val="A31515"/>
+          <w:sz w:val="19"/>
+          <w:szCs w:val="19"/>
+        </w:rPr>
+        <w:t>НЕ</w:t>
+      </w:r>
       <w:r>
         <w:rPr>
           <w:rFonts w:ascii="Consolas" w:hAnsi="Consolas" w:cs="Consolas"/>
@@ -2365,8 +2362,29 @@
           <w:sz w:val="19"/>
           <w:szCs w:val="19"/>
         </w:rPr>
-        <w:t>НЕ</w:t>
-      </w:r>
+        <w:t>та</w:t>
+      </w:r>
+      <w:r>
+        <w:rPr>
+          <w:rFonts w:ascii="Consolas" w:hAnsi="Consolas" w:cs="Consolas"/>
+          <w:color w:val="A31515"/>
+          <w:sz w:val="19"/>
+          <w:szCs w:val="19"/>
+          <w:lang w:val="en-US"/>
+        </w:rPr>
+        <w:t xml:space="preserve"> || </w:t>
+      </w:r>
+      <w:proofErr w:type="spellStart"/>
+      <w:r>
+        <w:rPr>
+          <w:rFonts w:ascii="Consolas" w:hAnsi="Consolas" w:cs="Consolas"/>
+          <w:color w:val="A31515"/>
+          <w:sz w:val="19"/>
+          <w:szCs w:val="19"/>
+        </w:rPr>
+        <w:t>логічне</w:t>
+      </w:r>
+      <w:proofErr w:type="spellEnd"/>
       <w:r>
         <w:rPr>
           <w:rFonts w:ascii="Consolas" w:hAnsi="Consolas" w:cs="Consolas"/>
@@ -2384,368 +2402,328 @@
           <w:sz w:val="19"/>
           <w:szCs w:val="19"/>
         </w:rPr>
-        <w:t>та</w:t>
-      </w:r>
-      <w:r>
-        <w:rPr>
-          <w:rFonts w:ascii="Consolas" w:hAnsi="Consolas" w:cs="Consolas"/>
-          <w:color w:val="A31515"/>
-          <w:sz w:val="19"/>
-          <w:szCs w:val="19"/>
-          <w:lang w:val="en-US"/>
-        </w:rPr>
-        <w:t xml:space="preserve"> || </w:t>
-      </w:r>
-      <w:proofErr w:type="spellStart"/>
-      <w:r>
-        <w:rPr>
-          <w:rFonts w:ascii="Consolas" w:hAnsi="Consolas" w:cs="Consolas"/>
-          <w:color w:val="A31515"/>
-          <w:sz w:val="19"/>
-          <w:szCs w:val="19"/>
-        </w:rPr>
-        <w:t>логічне</w:t>
-      </w:r>
-      <w:proofErr w:type="spellEnd"/>
-      <w:r>
-        <w:rPr>
-          <w:rFonts w:ascii="Consolas" w:hAnsi="Consolas" w:cs="Consolas"/>
-          <w:color w:val="A31515"/>
-          <w:sz w:val="19"/>
-          <w:szCs w:val="19"/>
-          <w:lang w:val="en-US"/>
+        <w:t>АБО</w:t>
+      </w:r>
+      <w:r>
+        <w:rPr>
+          <w:rFonts w:ascii="Consolas" w:hAnsi="Consolas" w:cs="Consolas"/>
+          <w:color w:val="A31515"/>
+          <w:sz w:val="19"/>
+          <w:szCs w:val="19"/>
+          <w:lang w:val="en-US"/>
+        </w:rPr>
+        <w:t>"</w:t>
+      </w:r>
+      <w:r>
+        <w:rPr>
+          <w:rFonts w:ascii="Consolas" w:hAnsi="Consolas" w:cs="Consolas"/>
+          <w:color w:val="000000"/>
+          <w:sz w:val="19"/>
+          <w:szCs w:val="19"/>
+          <w:lang w:val="en-US"/>
+        </w:rPr>
+        <w:t>);</w:t>
+      </w:r>
+    </w:p>
+    <w:p>
+      <w:pPr>
+        <w:autoSpaceDE w:val="0"/>
+        <w:autoSpaceDN w:val="0"/>
+        <w:adjustRightInd w:val="0"/>
+        <w:spacing w:after="0" w:line="240" w:lineRule="auto"/>
+        <w:rPr>
+          <w:rFonts w:ascii="Consolas" w:hAnsi="Consolas" w:cs="Consolas"/>
+          <w:color w:val="000000"/>
+          <w:sz w:val="19"/>
+          <w:szCs w:val="19"/>
+        </w:rPr>
+      </w:pPr>
+      <w:r>
+        <w:rPr>
+          <w:rFonts w:ascii="Consolas" w:hAnsi="Consolas" w:cs="Consolas"/>
+          <w:color w:val="000000"/>
+          <w:sz w:val="19"/>
+          <w:szCs w:val="19"/>
+          <w:lang w:val="en-US"/>
+        </w:rPr>
+        <w:t xml:space="preserve">            </w:t>
+      </w:r>
+      <w:r>
+        <w:rPr>
+          <w:rFonts w:ascii="Consolas" w:hAnsi="Consolas" w:cs="Consolas"/>
+          <w:color w:val="008000"/>
+          <w:sz w:val="19"/>
+          <w:szCs w:val="19"/>
+        </w:rPr>
+        <w:t xml:space="preserve">//У </w:t>
+      </w:r>
+      <w:proofErr w:type="spellStart"/>
+      <w:r>
+        <w:rPr>
+          <w:rFonts w:ascii="Consolas" w:hAnsi="Consolas" w:cs="Consolas"/>
+          <w:color w:val="008000"/>
+          <w:sz w:val="19"/>
+          <w:szCs w:val="19"/>
+        </w:rPr>
+        <w:t>цьому</w:t>
+      </w:r>
+      <w:proofErr w:type="spellEnd"/>
+      <w:r>
+        <w:rPr>
+          <w:rFonts w:ascii="Consolas" w:hAnsi="Consolas" w:cs="Consolas"/>
+          <w:color w:val="008000"/>
+          <w:sz w:val="19"/>
+          <w:szCs w:val="19"/>
         </w:rPr>
         <w:t xml:space="preserve"> </w:t>
       </w:r>
-      <w:r>
-        <w:rPr>
-          <w:rFonts w:ascii="Consolas" w:hAnsi="Consolas" w:cs="Consolas"/>
-          <w:color w:val="A31515"/>
-          <w:sz w:val="19"/>
-          <w:szCs w:val="19"/>
-        </w:rPr>
-        <w:t>АБО</w:t>
-      </w:r>
-      <w:r>
-        <w:rPr>
-          <w:rFonts w:ascii="Consolas" w:hAnsi="Consolas" w:cs="Consolas"/>
-          <w:color w:val="A31515"/>
-          <w:sz w:val="19"/>
-          <w:szCs w:val="19"/>
-          <w:lang w:val="en-US"/>
-        </w:rPr>
-        <w:t>"</w:t>
-      </w:r>
-      <w:r>
-        <w:rPr>
-          <w:rFonts w:ascii="Consolas" w:hAnsi="Consolas" w:cs="Consolas"/>
-          <w:color w:val="000000"/>
-          <w:sz w:val="19"/>
-          <w:szCs w:val="19"/>
-          <w:lang w:val="en-US"/>
-        </w:rPr>
-        <w:t>);</w:t>
-      </w:r>
-    </w:p>
-    <w:p>
-      <w:pPr>
-        <w:autoSpaceDE w:val="0"/>
-        <w:autoSpaceDN w:val="0"/>
-        <w:adjustRightInd w:val="0"/>
-        <w:spacing w:after="0" w:line="240" w:lineRule="auto"/>
-        <w:rPr>
-          <w:rFonts w:ascii="Consolas" w:hAnsi="Consolas" w:cs="Consolas"/>
-          <w:color w:val="000000"/>
-          <w:sz w:val="19"/>
-          <w:szCs w:val="19"/>
-        </w:rPr>
-      </w:pPr>
-      <w:r>
-        <w:rPr>
-          <w:rFonts w:ascii="Consolas" w:hAnsi="Consolas" w:cs="Consolas"/>
-          <w:color w:val="000000"/>
-          <w:sz w:val="19"/>
-          <w:szCs w:val="19"/>
-          <w:lang w:val="en-US"/>
+      <w:proofErr w:type="spellStart"/>
+      <w:r>
+        <w:rPr>
+          <w:rFonts w:ascii="Consolas" w:hAnsi="Consolas" w:cs="Consolas"/>
+          <w:color w:val="008000"/>
+          <w:sz w:val="19"/>
+          <w:szCs w:val="19"/>
+        </w:rPr>
+        <w:t>прикладі</w:t>
+      </w:r>
+      <w:proofErr w:type="spellEnd"/>
+      <w:r>
+        <w:rPr>
+          <w:rFonts w:ascii="Consolas" w:hAnsi="Consolas" w:cs="Consolas"/>
+          <w:color w:val="008000"/>
+          <w:sz w:val="19"/>
+          <w:szCs w:val="19"/>
+        </w:rPr>
+        <w:t xml:space="preserve"> ми </w:t>
+      </w:r>
+      <w:proofErr w:type="spellStart"/>
+      <w:r>
+        <w:rPr>
+          <w:rFonts w:ascii="Consolas" w:hAnsi="Consolas" w:cs="Consolas"/>
+          <w:color w:val="008000"/>
+          <w:sz w:val="19"/>
+          <w:szCs w:val="19"/>
+        </w:rPr>
+        <w:t>використовуємо</w:t>
+      </w:r>
+      <w:proofErr w:type="spellEnd"/>
+      <w:r>
+        <w:rPr>
+          <w:rFonts w:ascii="Consolas" w:hAnsi="Consolas" w:cs="Consolas"/>
+          <w:color w:val="008000"/>
+          <w:sz w:val="19"/>
+          <w:szCs w:val="19"/>
+        </w:rPr>
+        <w:t xml:space="preserve"> </w:t>
+      </w:r>
+      <w:proofErr w:type="spellStart"/>
+      <w:r>
+        <w:rPr>
+          <w:rFonts w:ascii="Consolas" w:hAnsi="Consolas" w:cs="Consolas"/>
+          <w:color w:val="008000"/>
+          <w:sz w:val="19"/>
+          <w:szCs w:val="19"/>
+        </w:rPr>
+        <w:t>логічні</w:t>
+      </w:r>
+      <w:proofErr w:type="spellEnd"/>
+      <w:r>
+        <w:rPr>
+          <w:rFonts w:ascii="Consolas" w:hAnsi="Consolas" w:cs="Consolas"/>
+          <w:color w:val="008000"/>
+          <w:sz w:val="19"/>
+          <w:szCs w:val="19"/>
+        </w:rPr>
+        <w:t xml:space="preserve"> НЕ та АБО, </w:t>
+      </w:r>
+      <w:proofErr w:type="spellStart"/>
+      <w:r>
+        <w:rPr>
+          <w:rFonts w:ascii="Consolas" w:hAnsi="Consolas" w:cs="Consolas"/>
+          <w:color w:val="008000"/>
+          <w:sz w:val="19"/>
+          <w:szCs w:val="19"/>
+        </w:rPr>
+        <w:t>також</w:t>
+      </w:r>
+      <w:proofErr w:type="spellEnd"/>
+      <w:r>
+        <w:rPr>
+          <w:rFonts w:ascii="Consolas" w:hAnsi="Consolas" w:cs="Consolas"/>
+          <w:color w:val="008000"/>
+          <w:sz w:val="19"/>
+          <w:szCs w:val="19"/>
+        </w:rPr>
+        <w:t xml:space="preserve"> </w:t>
+      </w:r>
+      <w:proofErr w:type="spellStart"/>
+      <w:r>
+        <w:rPr>
+          <w:rFonts w:ascii="Consolas" w:hAnsi="Consolas" w:cs="Consolas"/>
+          <w:color w:val="008000"/>
+          <w:sz w:val="19"/>
+          <w:szCs w:val="19"/>
+        </w:rPr>
+        <w:t>купляємо</w:t>
+      </w:r>
+      <w:proofErr w:type="spellEnd"/>
+      <w:r>
+        <w:rPr>
+          <w:rFonts w:ascii="Consolas" w:hAnsi="Consolas" w:cs="Consolas"/>
+          <w:color w:val="008000"/>
+          <w:sz w:val="19"/>
+          <w:szCs w:val="19"/>
+        </w:rPr>
+        <w:t xml:space="preserve"> </w:t>
+      </w:r>
+      <w:proofErr w:type="spellStart"/>
+      <w:r>
+        <w:rPr>
+          <w:rFonts w:ascii="Consolas" w:hAnsi="Consolas" w:cs="Consolas"/>
+          <w:color w:val="008000"/>
+          <w:sz w:val="19"/>
+          <w:szCs w:val="19"/>
+        </w:rPr>
+        <w:t>усі</w:t>
+      </w:r>
+      <w:proofErr w:type="spellEnd"/>
+      <w:r>
+        <w:rPr>
+          <w:rFonts w:ascii="Consolas" w:hAnsi="Consolas" w:cs="Consolas"/>
+          <w:color w:val="008000"/>
+          <w:sz w:val="19"/>
+          <w:szCs w:val="19"/>
+        </w:rPr>
+        <w:t xml:space="preserve"> </w:t>
+      </w:r>
+      <w:proofErr w:type="spellStart"/>
+      <w:r>
+        <w:rPr>
+          <w:rFonts w:ascii="Consolas" w:hAnsi="Consolas" w:cs="Consolas"/>
+          <w:color w:val="008000"/>
+          <w:sz w:val="19"/>
+          <w:szCs w:val="19"/>
+        </w:rPr>
+        <w:t>товари</w:t>
+      </w:r>
+      <w:proofErr w:type="spellEnd"/>
+      <w:r>
+        <w:rPr>
+          <w:rFonts w:ascii="Consolas" w:hAnsi="Consolas" w:cs="Consolas"/>
+          <w:color w:val="008000"/>
+          <w:sz w:val="19"/>
+          <w:szCs w:val="19"/>
+        </w:rPr>
+        <w:t xml:space="preserve"> </w:t>
+      </w:r>
+      <w:proofErr w:type="spellStart"/>
+      <w:r>
+        <w:rPr>
+          <w:rFonts w:ascii="Consolas" w:hAnsi="Consolas" w:cs="Consolas"/>
+          <w:color w:val="008000"/>
+          <w:sz w:val="19"/>
+          <w:szCs w:val="19"/>
+        </w:rPr>
+        <w:t>окрім</w:t>
+      </w:r>
+      <w:proofErr w:type="spellEnd"/>
+      <w:r>
+        <w:rPr>
+          <w:rFonts w:ascii="Consolas" w:hAnsi="Consolas" w:cs="Consolas"/>
+          <w:color w:val="008000"/>
+          <w:sz w:val="19"/>
+          <w:szCs w:val="19"/>
+        </w:rPr>
+        <w:t xml:space="preserve"> тих </w:t>
+      </w:r>
+      <w:proofErr w:type="spellStart"/>
+      <w:r>
+        <w:rPr>
+          <w:rFonts w:ascii="Consolas" w:hAnsi="Consolas" w:cs="Consolas"/>
+          <w:color w:val="008000"/>
+          <w:sz w:val="19"/>
+          <w:szCs w:val="19"/>
+        </w:rPr>
+        <w:t>що</w:t>
+      </w:r>
+      <w:proofErr w:type="spellEnd"/>
+      <w:r>
+        <w:rPr>
+          <w:rFonts w:ascii="Consolas" w:hAnsi="Consolas" w:cs="Consolas"/>
+          <w:color w:val="008000"/>
+          <w:sz w:val="19"/>
+          <w:szCs w:val="19"/>
+        </w:rPr>
+        <w:t xml:space="preserve"> </w:t>
+      </w:r>
+      <w:proofErr w:type="spellStart"/>
+      <w:r>
+        <w:rPr>
+          <w:rFonts w:ascii="Consolas" w:hAnsi="Consolas" w:cs="Consolas"/>
+          <w:color w:val="008000"/>
+          <w:sz w:val="19"/>
+          <w:szCs w:val="19"/>
+        </w:rPr>
+        <w:t>дешевше</w:t>
+      </w:r>
+      <w:proofErr w:type="spellEnd"/>
+      <w:r>
+        <w:rPr>
+          <w:rFonts w:ascii="Consolas" w:hAnsi="Consolas" w:cs="Consolas"/>
+          <w:color w:val="008000"/>
+          <w:sz w:val="19"/>
+          <w:szCs w:val="19"/>
+        </w:rPr>
+        <w:t xml:space="preserve"> 20грн та </w:t>
+      </w:r>
+      <w:proofErr w:type="spellStart"/>
+      <w:r>
+        <w:rPr>
+          <w:rFonts w:ascii="Consolas" w:hAnsi="Consolas" w:cs="Consolas"/>
+          <w:color w:val="008000"/>
+          <w:sz w:val="19"/>
+          <w:szCs w:val="19"/>
+        </w:rPr>
+        <w:t>дорожче</w:t>
+      </w:r>
+      <w:proofErr w:type="spellEnd"/>
+      <w:r>
+        <w:rPr>
+          <w:rFonts w:ascii="Consolas" w:hAnsi="Consolas" w:cs="Consolas"/>
+          <w:color w:val="008000"/>
+          <w:sz w:val="19"/>
+          <w:szCs w:val="19"/>
+        </w:rPr>
+        <w:t xml:space="preserve"> 100грн</w:t>
+      </w:r>
+    </w:p>
+    <w:p>
+      <w:pPr>
+        <w:autoSpaceDE w:val="0"/>
+        <w:autoSpaceDN w:val="0"/>
+        <w:adjustRightInd w:val="0"/>
+        <w:spacing w:after="0" w:line="240" w:lineRule="auto"/>
+        <w:rPr>
+          <w:rFonts w:ascii="Consolas" w:hAnsi="Consolas" w:cs="Consolas"/>
+          <w:color w:val="000000"/>
+          <w:sz w:val="19"/>
+          <w:szCs w:val="19"/>
+          <w:lang w:val="en-US"/>
+        </w:rPr>
+      </w:pPr>
+      <w:r>
+        <w:rPr>
+          <w:rFonts w:ascii="Consolas" w:hAnsi="Consolas" w:cs="Consolas"/>
+          <w:color w:val="000000"/>
+          <w:sz w:val="19"/>
+          <w:szCs w:val="19"/>
         </w:rPr>
         <w:t xml:space="preserve">            </w:t>
       </w:r>
       <w:r>
         <w:rPr>
           <w:rFonts w:ascii="Consolas" w:hAnsi="Consolas" w:cs="Consolas"/>
-          <w:color w:val="008000"/>
-          <w:sz w:val="19"/>
-          <w:szCs w:val="19"/>
-        </w:rPr>
-        <w:t xml:space="preserve">//У </w:t>
-      </w:r>
-      <w:proofErr w:type="spellStart"/>
-      <w:r>
-        <w:rPr>
-          <w:rFonts w:ascii="Consolas" w:hAnsi="Consolas" w:cs="Consolas"/>
-          <w:color w:val="008000"/>
-          <w:sz w:val="19"/>
-          <w:szCs w:val="19"/>
-        </w:rPr>
-        <w:t>цьому</w:t>
-      </w:r>
-      <w:proofErr w:type="spellEnd"/>
-      <w:r>
-        <w:rPr>
-          <w:rFonts w:ascii="Consolas" w:hAnsi="Consolas" w:cs="Consolas"/>
-          <w:color w:val="008000"/>
-          <w:sz w:val="19"/>
-          <w:szCs w:val="19"/>
-        </w:rPr>
-        <w:t xml:space="preserve"> </w:t>
-      </w:r>
-      <w:proofErr w:type="spellStart"/>
-      <w:r>
-        <w:rPr>
-          <w:rFonts w:ascii="Consolas" w:hAnsi="Consolas" w:cs="Consolas"/>
-          <w:color w:val="008000"/>
-          <w:sz w:val="19"/>
-          <w:szCs w:val="19"/>
-        </w:rPr>
-        <w:t>прикладі</w:t>
-      </w:r>
-      <w:proofErr w:type="spellEnd"/>
-      <w:r>
-        <w:rPr>
-          <w:rFonts w:ascii="Consolas" w:hAnsi="Consolas" w:cs="Consolas"/>
-          <w:color w:val="008000"/>
-          <w:sz w:val="19"/>
-          <w:szCs w:val="19"/>
-        </w:rPr>
-        <w:t xml:space="preserve"> ми </w:t>
-      </w:r>
-      <w:proofErr w:type="spellStart"/>
-      <w:r>
-        <w:rPr>
-          <w:rFonts w:ascii="Consolas" w:hAnsi="Consolas" w:cs="Consolas"/>
-          <w:color w:val="008000"/>
-          <w:sz w:val="19"/>
-          <w:szCs w:val="19"/>
-        </w:rPr>
-        <w:t>використовуємо</w:t>
-      </w:r>
-      <w:proofErr w:type="spellEnd"/>
-      <w:r>
-        <w:rPr>
-          <w:rFonts w:ascii="Consolas" w:hAnsi="Consolas" w:cs="Consolas"/>
-          <w:color w:val="008000"/>
-          <w:sz w:val="19"/>
-          <w:szCs w:val="19"/>
-        </w:rPr>
-        <w:t xml:space="preserve"> </w:t>
-      </w:r>
-      <w:proofErr w:type="spellStart"/>
-      <w:r>
-        <w:rPr>
-          <w:rFonts w:ascii="Consolas" w:hAnsi="Consolas" w:cs="Consolas"/>
-          <w:color w:val="008000"/>
-          <w:sz w:val="19"/>
-          <w:szCs w:val="19"/>
-        </w:rPr>
-        <w:t>логічні</w:t>
-      </w:r>
-      <w:proofErr w:type="spellEnd"/>
-      <w:r>
-        <w:rPr>
-          <w:rFonts w:ascii="Consolas" w:hAnsi="Consolas" w:cs="Consolas"/>
-          <w:color w:val="008000"/>
-          <w:sz w:val="19"/>
-          <w:szCs w:val="19"/>
-        </w:rPr>
-        <w:t xml:space="preserve"> НЕ та АБО, </w:t>
-      </w:r>
-      <w:proofErr w:type="spellStart"/>
-      <w:r>
-        <w:rPr>
-          <w:rFonts w:ascii="Consolas" w:hAnsi="Consolas" w:cs="Consolas"/>
-          <w:color w:val="008000"/>
-          <w:sz w:val="19"/>
-          <w:szCs w:val="19"/>
-        </w:rPr>
-        <w:t>також</w:t>
-      </w:r>
-      <w:proofErr w:type="spellEnd"/>
-      <w:r>
-        <w:rPr>
-          <w:rFonts w:ascii="Consolas" w:hAnsi="Consolas" w:cs="Consolas"/>
-          <w:color w:val="008000"/>
-          <w:sz w:val="19"/>
-          <w:szCs w:val="19"/>
-        </w:rPr>
-        <w:t xml:space="preserve"> </w:t>
-      </w:r>
-      <w:proofErr w:type="spellStart"/>
-      <w:r>
-        <w:rPr>
-          <w:rFonts w:ascii="Consolas" w:hAnsi="Consolas" w:cs="Consolas"/>
-          <w:color w:val="008000"/>
-          <w:sz w:val="19"/>
-          <w:szCs w:val="19"/>
-        </w:rPr>
-        <w:t>купляємо</w:t>
-      </w:r>
-      <w:proofErr w:type="spellEnd"/>
-      <w:r>
-        <w:rPr>
-          <w:rFonts w:ascii="Consolas" w:hAnsi="Consolas" w:cs="Consolas"/>
-          <w:color w:val="008000"/>
-          <w:sz w:val="19"/>
-          <w:szCs w:val="19"/>
-        </w:rPr>
-        <w:t xml:space="preserve"> </w:t>
-      </w:r>
-      <w:proofErr w:type="spellStart"/>
-      <w:r>
-        <w:rPr>
-          <w:rFonts w:ascii="Consolas" w:hAnsi="Consolas" w:cs="Consolas"/>
-          <w:color w:val="008000"/>
-          <w:sz w:val="19"/>
-          <w:szCs w:val="19"/>
-        </w:rPr>
-        <w:t>усі</w:t>
-      </w:r>
-      <w:proofErr w:type="spellEnd"/>
-      <w:r>
-        <w:rPr>
-          <w:rFonts w:ascii="Consolas" w:hAnsi="Consolas" w:cs="Consolas"/>
-          <w:color w:val="008000"/>
-          <w:sz w:val="19"/>
-          <w:szCs w:val="19"/>
-        </w:rPr>
-        <w:t xml:space="preserve"> </w:t>
-      </w:r>
-      <w:proofErr w:type="spellStart"/>
-      <w:r>
-        <w:rPr>
-          <w:rFonts w:ascii="Consolas" w:hAnsi="Consolas" w:cs="Consolas"/>
-          <w:color w:val="008000"/>
-          <w:sz w:val="19"/>
-          <w:szCs w:val="19"/>
-        </w:rPr>
-        <w:t>товари</w:t>
-      </w:r>
-      <w:proofErr w:type="spellEnd"/>
-      <w:r>
-        <w:rPr>
-          <w:rFonts w:ascii="Consolas" w:hAnsi="Consolas" w:cs="Consolas"/>
-          <w:color w:val="008000"/>
-          <w:sz w:val="19"/>
-          <w:szCs w:val="19"/>
-        </w:rPr>
-        <w:t xml:space="preserve"> </w:t>
-      </w:r>
-      <w:proofErr w:type="spellStart"/>
-      <w:r>
-        <w:rPr>
-          <w:rFonts w:ascii="Consolas" w:hAnsi="Consolas" w:cs="Consolas"/>
-          <w:color w:val="008000"/>
-          <w:sz w:val="19"/>
-          <w:szCs w:val="19"/>
-        </w:rPr>
-        <w:t>окрім</w:t>
-      </w:r>
-      <w:proofErr w:type="spellEnd"/>
-      <w:r>
-        <w:rPr>
-          <w:rFonts w:ascii="Consolas" w:hAnsi="Consolas" w:cs="Consolas"/>
-          <w:color w:val="008000"/>
-          <w:sz w:val="19"/>
-          <w:szCs w:val="19"/>
-        </w:rPr>
-        <w:t xml:space="preserve"> тих </w:t>
-      </w:r>
-      <w:proofErr w:type="spellStart"/>
-      <w:r>
-        <w:rPr>
-          <w:rFonts w:ascii="Consolas" w:hAnsi="Consolas" w:cs="Consolas"/>
-          <w:color w:val="008000"/>
-          <w:sz w:val="19"/>
-          <w:szCs w:val="19"/>
-        </w:rPr>
-        <w:t>що</w:t>
-      </w:r>
-      <w:proofErr w:type="spellEnd"/>
-      <w:r>
-        <w:rPr>
-          <w:rFonts w:ascii="Consolas" w:hAnsi="Consolas" w:cs="Consolas"/>
-          <w:color w:val="008000"/>
-          <w:sz w:val="19"/>
-          <w:szCs w:val="19"/>
-        </w:rPr>
-        <w:t xml:space="preserve"> </w:t>
-      </w:r>
-      <w:proofErr w:type="spellStart"/>
-      <w:r>
-        <w:rPr>
-          <w:rFonts w:ascii="Consolas" w:hAnsi="Consolas" w:cs="Consolas"/>
-          <w:color w:val="008000"/>
-          <w:sz w:val="19"/>
-          <w:szCs w:val="19"/>
-        </w:rPr>
-        <w:t>дешевше</w:t>
-      </w:r>
-      <w:proofErr w:type="spellEnd"/>
-      <w:r>
-        <w:rPr>
-          <w:rFonts w:ascii="Consolas" w:hAnsi="Consolas" w:cs="Consolas"/>
-          <w:color w:val="008000"/>
-          <w:sz w:val="19"/>
-          <w:szCs w:val="19"/>
-        </w:rPr>
-        <w:t xml:space="preserve"> 20грн та </w:t>
-      </w:r>
-      <w:proofErr w:type="spellStart"/>
-      <w:r>
-        <w:rPr>
-          <w:rFonts w:ascii="Consolas" w:hAnsi="Consolas" w:cs="Consolas"/>
-          <w:color w:val="008000"/>
-          <w:sz w:val="19"/>
-          <w:szCs w:val="19"/>
-        </w:rPr>
-        <w:t>дорожче</w:t>
-      </w:r>
-      <w:proofErr w:type="spellEnd"/>
-      <w:r>
-        <w:rPr>
-          <w:rFonts w:ascii="Consolas" w:hAnsi="Consolas" w:cs="Consolas"/>
-          <w:color w:val="008000"/>
-          <w:sz w:val="19"/>
-          <w:szCs w:val="19"/>
-        </w:rPr>
-        <w:t xml:space="preserve"> 100грн</w:t>
-      </w:r>
-    </w:p>
-    <w:p>
-      <w:pPr>
-        <w:autoSpaceDE w:val="0"/>
-        <w:autoSpaceDN w:val="0"/>
-        <w:adjustRightInd w:val="0"/>
-        <w:spacing w:after="0" w:line="240" w:lineRule="auto"/>
-        <w:rPr>
-          <w:rFonts w:ascii="Consolas" w:hAnsi="Consolas" w:cs="Consolas"/>
-          <w:color w:val="000000"/>
-          <w:sz w:val="19"/>
-          <w:szCs w:val="19"/>
-          <w:lang w:val="en-US"/>
-        </w:rPr>
-      </w:pPr>
-      <w:r>
-        <w:rPr>
-          <w:rFonts w:ascii="Consolas" w:hAnsi="Consolas" w:cs="Consolas"/>
-          <w:color w:val="000000"/>
-          <w:sz w:val="19"/>
-          <w:szCs w:val="19"/>
-        </w:rPr>
-        <w:t xml:space="preserve">            </w:t>
-      </w:r>
-      <w:r>
-        <w:rPr>
-          <w:rFonts w:ascii="Consolas" w:hAnsi="Consolas" w:cs="Consolas"/>
           <w:color w:val="0000FF"/>
           <w:sz w:val="19"/>
           <w:szCs w:val="19"/>
@@ -2761,29 +2739,7 @@
           <w:szCs w:val="19"/>
           <w:lang w:val="en-US"/>
         </w:rPr>
-        <w:t xml:space="preserve"> </w:t>
-      </w:r>
-      <w:proofErr w:type="gramStart"/>
-      <w:r>
-        <w:rPr>
-          <w:rFonts w:ascii="Consolas" w:hAnsi="Consolas" w:cs="Consolas"/>
-          <w:color w:val="000000"/>
-          <w:sz w:val="19"/>
-          <w:szCs w:val="19"/>
-          <w:lang w:val="en-US"/>
-        </w:rPr>
-        <w:t>(!(</w:t>
-      </w:r>
-      <w:proofErr w:type="gramEnd"/>
-      <w:r>
-        <w:rPr>
-          <w:rFonts w:ascii="Consolas" w:hAnsi="Consolas" w:cs="Consolas"/>
-          <w:color w:val="000000"/>
-          <w:sz w:val="19"/>
-          <w:szCs w:val="19"/>
-          <w:lang w:val="en-US"/>
-        </w:rPr>
-        <w:t xml:space="preserve">price &lt; </w:t>
+        <w:t xml:space="preserve"> (!(price &lt; </w:t>
       </w:r>
       <w:proofErr w:type="spellStart"/>
       <w:r>
@@ -3221,10 +3177,32 @@
           <w:lang w:val="uk-UA"/>
         </w:rPr>
       </w:pPr>
+      <w:hyperlink r:id="rId7" w:history="1">
+        <w:r>
+          <w:rPr>
+            <w:rStyle w:val="a7"/>
+            <w:rFonts w:ascii="Times New Roman" w:hAnsi="Times New Roman" w:cs="Times New Roman"/>
+            <w:sz w:val="28"/>
+            <w:szCs w:val="28"/>
+            <w:lang w:val="uk-UA"/>
+          </w:rPr>
+          <w:t>https://github.com/IncredibleSnake/PracticeNAU/tree/main/Examples%20For%20Practice%205</w:t>
+        </w:r>
+      </w:hyperlink>
+    </w:p>
+    <w:p>
+      <w:pPr>
+        <w:rPr>
+          <w:rFonts w:ascii="Times New Roman" w:hAnsi="Times New Roman" w:cs="Times New Roman"/>
+          <w:sz w:val="28"/>
+          <w:szCs w:val="28"/>
+          <w:lang w:val="uk-UA"/>
+        </w:rPr>
+      </w:pPr>
     </w:p>
     <w:sectPr>
-      <w:headerReference w:type="default" r:id="rId7"/>
-      <w:footerReference w:type="default" r:id="rId8"/>
+      <w:headerReference w:type="default" r:id="rId8"/>
+      <w:footerReference w:type="default" r:id="rId9"/>
       <w:pgSz w:w="11906" w:h="16838"/>
       <w:pgMar w:top="1134" w:right="850" w:bottom="1134" w:left="1701" w:header="708" w:footer="708" w:gutter="0"/>
       <w:cols w:space="708"/>
